--- a/docs/team03_p02_GampaManichandra.docx
+++ b/docs/team03_p02_GampaManichandra.docx
@@ -119,6 +119,35 @@
           <w:szCs w:val="24"/>
         </w:rPr>
       </w:pPr>
+      <w:hyperlink r:id="rId7" w:history="1">
+        <w:r>
+          <w:rPr>
+            <w:rStyle w:val="Hyperlink"/>
+            <w:rFonts w:ascii="Times New Roman" w:hAnsi="Times New Roman" w:cs="Times New Roman"/>
+            <w:b/>
+            <w:sz w:val="24"/>
+            <w:szCs w:val="24"/>
+          </w:rPr>
+          <w:t>https://bitbucket.org/mabhinaya/team03_project/commits/92168644e013b2ea9949d216650183e903a7ea54</w:t>
+        </w:r>
+      </w:hyperlink>
+    </w:p>
+    <w:p>
+      <w:pPr>
+        <w:rPr>
+          <w:rFonts w:ascii="Times New Roman" w:hAnsi="Times New Roman" w:cs="Times New Roman"/>
+          <w:sz w:val="24"/>
+          <w:szCs w:val="24"/>
+        </w:rPr>
+      </w:pPr>
+      <w:r>
+        <w:rPr>
+          <w:rFonts w:ascii="Times New Roman" w:hAnsi="Times New Roman" w:cs="Times New Roman"/>
+          <w:sz w:val="24"/>
+          <w:szCs w:val="24"/>
+        </w:rPr>
+        <w:t>Live chat with customers added.</w:t>
+      </w:r>
     </w:p>
     <w:p>
       <w:pPr>
@@ -137,118 +166,6 @@
           <w:szCs w:val="24"/>
         </w:rPr>
         <w:t>Contributions:</w:t>
-      </w:r>
-    </w:p>
-    <w:p>
-      <w:pPr>
-        <w:rPr>
-          <w:rFonts w:ascii="Times New Roman" w:hAnsi="Times New Roman" w:cs="Times New Roman"/>
-          <w:sz w:val="24"/>
-          <w:szCs w:val="24"/>
-        </w:rPr>
-      </w:pPr>
-      <w:r>
-        <w:rPr>
-          <w:rFonts w:ascii="Times New Roman" w:hAnsi="Times New Roman" w:cs="Times New Roman"/>
-          <w:sz w:val="24"/>
-          <w:szCs w:val="24"/>
-        </w:rPr>
-        <w:t>1. Developed Home page and UI of the application.</w:t>
-      </w:r>
-    </w:p>
-    <w:p>
-      <w:pPr>
-        <w:rPr>
-          <w:rFonts w:ascii="Times New Roman" w:hAnsi="Times New Roman" w:cs="Times New Roman"/>
-          <w:sz w:val="24"/>
-          <w:szCs w:val="24"/>
-        </w:rPr>
-      </w:pPr>
-      <w:r>
-        <w:rPr>
-          <w:rFonts w:ascii="Times New Roman" w:hAnsi="Times New Roman" w:cs="Times New Roman"/>
-          <w:sz w:val="24"/>
-          <w:szCs w:val="24"/>
-        </w:rPr>
-        <w:t>2</w:t>
-      </w:r>
-      <w:r>
-        <w:rPr>
-          <w:rFonts w:ascii="Times New Roman" w:hAnsi="Times New Roman" w:cs="Times New Roman"/>
-          <w:sz w:val="24"/>
-          <w:szCs w:val="24"/>
-        </w:rPr>
-        <w:t>. Performed unit testing on each module.</w:t>
-      </w:r>
-    </w:p>
-    <w:p>
-      <w:pPr>
-        <w:rPr>
-          <w:rFonts w:ascii="Times New Roman" w:hAnsi="Times New Roman" w:cs="Times New Roman"/>
-          <w:sz w:val="24"/>
-          <w:szCs w:val="24"/>
-        </w:rPr>
-      </w:pPr>
-      <w:r>
-        <w:rPr>
-          <w:rFonts w:ascii="Times New Roman" w:hAnsi="Times New Roman" w:cs="Times New Roman"/>
-          <w:sz w:val="24"/>
-          <w:szCs w:val="24"/>
-        </w:rPr>
-        <w:t>3</w:t>
-      </w:r>
-      <w:r>
-        <w:rPr>
-          <w:rFonts w:ascii="Times New Roman" w:hAnsi="Times New Roman" w:cs="Times New Roman"/>
-          <w:sz w:val="24"/>
-          <w:szCs w:val="24"/>
-        </w:rPr>
-        <w:t xml:space="preserve">. Working on documentation along with </w:t>
-      </w:r>
-      <w:r>
-        <w:rPr>
-          <w:rFonts w:ascii="Times New Roman" w:hAnsi="Times New Roman" w:cs="Times New Roman"/>
-          <w:sz w:val="24"/>
-          <w:szCs w:val="24"/>
-        </w:rPr>
-        <w:t>Sai Naveen</w:t>
-      </w:r>
-      <w:r>
-        <w:rPr>
-          <w:rFonts w:ascii="Times New Roman" w:hAnsi="Times New Roman" w:cs="Times New Roman"/>
-          <w:sz w:val="24"/>
-          <w:szCs w:val="24"/>
-        </w:rPr>
-        <w:t>.</w:t>
-      </w:r>
-    </w:p>
-    <w:p>
-      <w:pPr>
-        <w:rPr>
-          <w:rFonts w:ascii="Times New Roman" w:hAnsi="Times New Roman" w:cs="Times New Roman"/>
-          <w:b/>
-          <w:sz w:val="24"/>
-          <w:szCs w:val="24"/>
-        </w:rPr>
-      </w:pPr>
-    </w:p>
-    <w:p>
-      <w:pPr>
-        <w:rPr>
-          <w:rFonts w:ascii="Times New Roman" w:hAnsi="Times New Roman" w:cs="Times New Roman"/>
-          <w:b/>
-          <w:sz w:val="24"/>
-          <w:szCs w:val="24"/>
-        </w:rPr>
-      </w:pPr>
-      <w:r>
-        <w:rPr>
-          <w:rFonts w:ascii="Times New Roman" w:hAnsi="Times New Roman" w:cs="Times New Roman"/>
-          <w:b/>
-          <w:sz w:val="24"/>
-          <w:szCs w:val="24"/>
-        </w:rPr>
-        <w:t>Issues Assigned:</w:t>
       </w:r>
       <w:bookmarkStart w:id="0" w:name="_GoBack"/>
       <w:bookmarkEnd w:id="0"/>
@@ -257,12 +174,124 @@
       <w:pPr>
         <w:rPr>
           <w:rFonts w:ascii="Times New Roman" w:hAnsi="Times New Roman" w:cs="Times New Roman"/>
-          <w:b/>
-          <w:sz w:val="24"/>
-          <w:szCs w:val="24"/>
-        </w:rPr>
-      </w:pPr>
-      <w:hyperlink r:id="rId7" w:history="1">
+          <w:sz w:val="24"/>
+          <w:szCs w:val="24"/>
+        </w:rPr>
+      </w:pPr>
+      <w:r>
+        <w:rPr>
+          <w:rFonts w:ascii="Times New Roman" w:hAnsi="Times New Roman" w:cs="Times New Roman"/>
+          <w:sz w:val="24"/>
+          <w:szCs w:val="24"/>
+        </w:rPr>
+        <w:t>1. Developed Home page and UI of the application.</w:t>
+      </w:r>
+    </w:p>
+    <w:p>
+      <w:pPr>
+        <w:rPr>
+          <w:rFonts w:ascii="Times New Roman" w:hAnsi="Times New Roman" w:cs="Times New Roman"/>
+          <w:sz w:val="24"/>
+          <w:szCs w:val="24"/>
+        </w:rPr>
+      </w:pPr>
+      <w:r>
+        <w:rPr>
+          <w:rFonts w:ascii="Times New Roman" w:hAnsi="Times New Roman" w:cs="Times New Roman"/>
+          <w:sz w:val="24"/>
+          <w:szCs w:val="24"/>
+        </w:rPr>
+        <w:t>2</w:t>
+      </w:r>
+      <w:r>
+        <w:rPr>
+          <w:rFonts w:ascii="Times New Roman" w:hAnsi="Times New Roman" w:cs="Times New Roman"/>
+          <w:sz w:val="24"/>
+          <w:szCs w:val="24"/>
+        </w:rPr>
+        <w:t>. Performed unit testing on each module.</w:t>
+      </w:r>
+    </w:p>
+    <w:p>
+      <w:pPr>
+        <w:rPr>
+          <w:rFonts w:ascii="Times New Roman" w:hAnsi="Times New Roman" w:cs="Times New Roman"/>
+          <w:sz w:val="24"/>
+          <w:szCs w:val="24"/>
+        </w:rPr>
+      </w:pPr>
+      <w:r>
+        <w:rPr>
+          <w:rFonts w:ascii="Times New Roman" w:hAnsi="Times New Roman" w:cs="Times New Roman"/>
+          <w:sz w:val="24"/>
+          <w:szCs w:val="24"/>
+        </w:rPr>
+        <w:t>3</w:t>
+      </w:r>
+      <w:r>
+        <w:rPr>
+          <w:rFonts w:ascii="Times New Roman" w:hAnsi="Times New Roman" w:cs="Times New Roman"/>
+          <w:sz w:val="24"/>
+          <w:szCs w:val="24"/>
+        </w:rPr>
+        <w:t xml:space="preserve">. Working on documentation along with </w:t>
+      </w:r>
+      <w:r>
+        <w:rPr>
+          <w:rFonts w:ascii="Times New Roman" w:hAnsi="Times New Roman" w:cs="Times New Roman"/>
+          <w:sz w:val="24"/>
+          <w:szCs w:val="24"/>
+        </w:rPr>
+        <w:t>Sai Naveen</w:t>
+      </w:r>
+      <w:r>
+        <w:rPr>
+          <w:rFonts w:ascii="Times New Roman" w:hAnsi="Times New Roman" w:cs="Times New Roman"/>
+          <w:sz w:val="24"/>
+          <w:szCs w:val="24"/>
+        </w:rPr>
+        <w:t>.</w:t>
+      </w:r>
+    </w:p>
+    <w:p>
+      <w:pPr>
+        <w:rPr>
+          <w:rFonts w:ascii="Times New Roman" w:hAnsi="Times New Roman" w:cs="Times New Roman"/>
+          <w:b/>
+          <w:sz w:val="24"/>
+          <w:szCs w:val="24"/>
+        </w:rPr>
+      </w:pPr>
+    </w:p>
+    <w:p>
+      <w:pPr>
+        <w:rPr>
+          <w:rFonts w:ascii="Times New Roman" w:hAnsi="Times New Roman" w:cs="Times New Roman"/>
+          <w:b/>
+          <w:sz w:val="24"/>
+          <w:szCs w:val="24"/>
+        </w:rPr>
+      </w:pPr>
+      <w:r>
+        <w:rPr>
+          <w:rFonts w:ascii="Times New Roman" w:hAnsi="Times New Roman" w:cs="Times New Roman"/>
+          <w:b/>
+          <w:sz w:val="24"/>
+          <w:szCs w:val="24"/>
+        </w:rPr>
+        <w:t>Issues Assigned:</w:t>
+      </w:r>
+    </w:p>
+    <w:p>
+      <w:pPr>
+        <w:rPr>
+          <w:rFonts w:ascii="Times New Roman" w:hAnsi="Times New Roman" w:cs="Times New Roman"/>
+          <w:b/>
+          <w:sz w:val="24"/>
+          <w:szCs w:val="24"/>
+        </w:rPr>
+      </w:pPr>
+      <w:hyperlink r:id="rId8" w:history="1">
         <w:r>
           <w:rPr>
             <w:rStyle w:val="Hyperlink"/>
@@ -284,7 +313,7 @@
           <w:szCs w:val="24"/>
         </w:rPr>
       </w:pPr>
-      <w:hyperlink r:id="rId8" w:history="1">
+      <w:hyperlink r:id="rId9" w:history="1">
         <w:r>
           <w:rPr>
             <w:rStyle w:val="Hyperlink"/>
@@ -398,7 +427,7 @@
                     </pic:cNvPicPr>
                   </pic:nvPicPr>
                   <pic:blipFill>
-                    <a:blip r:embed="rId9">
+                    <a:blip r:embed="rId10">
                       <a:extLst>
                         <a:ext uri="{28A0092B-C50C-407E-A947-70E740481C1C}">
                           <a14:useLocalDpi xmlns:a14="http://schemas.microsoft.com/office/drawing/2010/main" val="0"/>
@@ -505,7 +534,7 @@
                     </pic:cNvPicPr>
                   </pic:nvPicPr>
                   <pic:blipFill>
-                    <a:blip r:embed="rId10">
+                    <a:blip r:embed="rId11">
                       <a:extLst>
                         <a:ext uri="{28A0092B-C50C-407E-A947-70E740481C1C}">
                           <a14:useLocalDpi xmlns:a14="http://schemas.microsoft.com/office/drawing/2010/main" val="0"/>
@@ -597,7 +626,7 @@
                     </pic:cNvPicPr>
                   </pic:nvPicPr>
                   <pic:blipFill>
-                    <a:blip r:embed="rId11">
+                    <a:blip r:embed="rId12">
                       <a:extLst>
                         <a:ext uri="{28A0092B-C50C-407E-A947-70E740481C1C}">
                           <a14:useLocalDpi xmlns:a14="http://schemas.microsoft.com/office/drawing/2010/main" val="0"/>
@@ -689,7 +718,7 @@
                     </pic:cNvPicPr>
                   </pic:nvPicPr>
                   <pic:blipFill>
-                    <a:blip r:embed="rId12">
+                    <a:blip r:embed="rId13">
                       <a:extLst>
                         <a:ext uri="{28A0092B-C50C-407E-A947-70E740481C1C}">
                           <a14:useLocalDpi xmlns:a14="http://schemas.microsoft.com/office/drawing/2010/main" val="0"/>
@@ -780,7 +809,7 @@
                     </pic:cNvPicPr>
                   </pic:nvPicPr>
                   <pic:blipFill>
-                    <a:blip r:embed="rId13">
+                    <a:blip r:embed="rId14">
                       <a:extLst>
                         <a:ext uri="{28A0092B-C50C-407E-A947-70E740481C1C}">
                           <a14:useLocalDpi xmlns:a14="http://schemas.microsoft.com/office/drawing/2010/main" val="0"/>
@@ -890,7 +919,7 @@
                     </pic:cNvPicPr>
                   </pic:nvPicPr>
                   <pic:blipFill>
-                    <a:blip r:embed="rId14">
+                    <a:blip r:embed="rId15">
                       <a:extLst>
                         <a:ext uri="{28A0092B-C50C-407E-A947-70E740481C1C}">
                           <a14:useLocalDpi xmlns:a14="http://schemas.microsoft.com/office/drawing/2010/main" val="0"/>
@@ -981,7 +1010,7 @@
                     </pic:cNvPicPr>
                   </pic:nvPicPr>
                   <pic:blipFill>
-                    <a:blip r:embed="rId15">
+                    <a:blip r:embed="rId16">
                       <a:extLst>
                         <a:ext uri="{28A0092B-C50C-407E-A947-70E740481C1C}">
                           <a14:useLocalDpi xmlns:a14="http://schemas.microsoft.com/office/drawing/2010/main" val="0"/>
@@ -1082,7 +1111,7 @@
                     </pic:cNvPicPr>
                   </pic:nvPicPr>
                   <pic:blipFill>
-                    <a:blip r:embed="rId16">
+                    <a:blip r:embed="rId17">
                       <a:extLst>
                         <a:ext uri="{28A0092B-C50C-407E-A947-70E740481C1C}">
                           <a14:useLocalDpi xmlns:a14="http://schemas.microsoft.com/office/drawing/2010/main" val="0"/>
@@ -1173,7 +1202,7 @@
                     </pic:cNvPicPr>
                   </pic:nvPicPr>
                   <pic:blipFill>
-                    <a:blip r:embed="rId17">
+                    <a:blip r:embed="rId18">
                       <a:extLst>
                         <a:ext uri="{28A0092B-C50C-407E-A947-70E740481C1C}">
                           <a14:useLocalDpi xmlns:a14="http://schemas.microsoft.com/office/drawing/2010/main" val="0"/>
@@ -1991,7 +2020,7 @@
 </file>
 
 <file path=customXml/itemProps1.xml><?xml version="1.0" encoding="utf-8"?>
-<ds:datastoreItem xmlns:ds="http://schemas.openxmlformats.org/officeDocument/2006/customXml" ds:itemID="{4622DAE3-0E6D-4F9E-84DB-AFF1221E89C6}">
+<ds:datastoreItem xmlns:ds="http://schemas.openxmlformats.org/officeDocument/2006/customXml" ds:itemID="{F3C020ED-6299-40D1-B86E-7D1E237E5ECA}">
   <ds:schemaRefs>
     <ds:schemaRef ds:uri="http://schemas.openxmlformats.org/officeDocument/2006/bibliography"/>
   </ds:schemaRefs>
